--- a/game_reviews/translations/mayana (Version 1).docx
+++ b/game_reviews/translations/mayana (Version 1).docx
@@ -7,7 +7,7 @@
         <w:pStyle w:val="Heading1"/>
       </w:pPr>
       <w:r>
-        <w:t>Play Mayana for Free | Mayan Civilization Theme</w:t>
+        <w:t>Play Mayana for Free - Exciting Expanding Game Grid</w:t>
       </w:r>
     </w:p>
     <w:p>
@@ -252,7 +252,7 @@
       </w:pPr>
       <w:r/>
       <w:r>
-        <w:t>Theme based on ancient Mayan civilization</w:t>
+        <w:t>Unique expanding game grid with potential multipliers</w:t>
       </w:r>
     </w:p>
     <w:p>
@@ -263,7 +263,7 @@
       </w:pPr>
       <w:r/>
       <w:r>
-        <w:t>Colorful and detailed graphics</w:t>
+        <w:t>Visually appealing graphics with bright colors and detailed design</w:t>
       </w:r>
     </w:p>
     <w:p>
@@ -274,7 +274,7 @@
       </w:pPr>
       <w:r/>
       <w:r>
-        <w:t>Expanding game grid with potential multipliers</w:t>
+        <w:t>Theme based on the ancient Mayan civilization</w:t>
       </w:r>
     </w:p>
     <w:p>
@@ -285,7 +285,7 @@
       </w:pPr>
       <w:r/>
       <w:r>
-        <w:t>Mucha Mayana bonus win</w:t>
+        <w:t>Mucha Mayana bonus win adds excitement to gameplay</w:t>
       </w:r>
     </w:p>
     <w:p>
@@ -304,7 +304,7 @@
       </w:pPr>
       <w:r/>
       <w:r>
-        <w:t>Small game grid of only 3x3</w:t>
+        <w:t>Limited game grid size of 3x3</w:t>
       </w:r>
     </w:p>
     <w:p>
@@ -315,7 +315,7 @@
       </w:pPr>
       <w:r/>
       <w:r>
-        <w:t>Limited variety of symbols</w:t>
+        <w:t>Mayana bonus win can be difficult to trigger</w:t>
       </w:r>
     </w:p>
     <w:p>
@@ -324,7 +324,7 @@
         <w:rPr>
           <w:b/>
         </w:rPr>
-        <w:t>Play Mayana for Free | Mayan Civilization Theme</w:t>
+        <w:t>Play Mayana for Free - Exciting Expanding Game Grid</w:t>
       </w:r>
     </w:p>
     <w:p>
@@ -333,7 +333,7 @@
         <w:rPr>
           <w:i/>
         </w:rPr>
-        <w:t>Read our review of Mayana online slot game, featuring Mayan civilization theme, expanding game grid, potential multipliers, and Mucha Mayana bonus win. Play for free now!</w:t>
+        <w:t>Read our review of Mayana and play for free. Unique expanding game grid with potential multipliers.</w:t>
       </w:r>
     </w:p>
     <w:sectPr>
